--- a/config/Template/Amplop.docx
+++ b/config/Template/Amplop.docx
@@ -6,10 +6,14 @@
       <w:pPr>
         <w:pStyle w:val="EnvelopeAddress"/>
         <w:framePr w:wrap="auto" w:vAnchor="page" w:x="4357" w:y="2881"/>
+        <w:rPr>
+          <w:rFonts w:ascii="Tahoma" w:hAnsi="Tahoma" w:cs="Tahoma"/>
+        </w:rPr>
       </w:pPr>
-      <w:bookmarkStart w:id="0" w:name="_GoBack"/>
-      <w:bookmarkEnd w:id="0"/>
       <w:r>
+        <w:rPr>
+          <w:rFonts w:ascii="Tahoma" w:hAnsi="Tahoma" w:cs="Tahoma"/>
+        </w:rPr>
         <w:t>Kepada Yth.</w:t>
       </w:r>
     </w:p>
@@ -17,42 +21,86 @@
       <w:pPr>
         <w:pStyle w:val="EnvelopeAddress"/>
         <w:framePr w:wrap="auto" w:vAnchor="page" w:x="4357" w:y="2881"/>
+        <w:rPr>
+          <w:rFonts w:ascii="Tahoma" w:hAnsi="Tahoma" w:cs="Tahoma"/>
+          <w:b/>
+        </w:rPr>
       </w:pPr>
       <w:r>
+        <w:rPr>
+          <w:rFonts w:ascii="Tahoma" w:hAnsi="Tahoma" w:cs="Tahoma"/>
+        </w:rPr>
         <w:t xml:space="preserve">Bapak/Ibu </w:t>
       </w:r>
       <w:r>
-        <w:t>${nama_pembeli}</w:t>
+        <w:rPr>
+          <w:rFonts w:ascii="Tahoma" w:hAnsi="Tahoma" w:cs="Tahoma"/>
+          <w:b/>
+        </w:rPr>
+        <w:t>{</w:t>
+      </w:r>
+      <w:bookmarkStart w:id="0" w:name="_GoBack"/>
+      <w:bookmarkEnd w:id="0"/>
+      <w:r>
+        <w:rPr>
+          <w:rFonts w:ascii="Tahoma" w:hAnsi="Tahoma" w:cs="Tahoma"/>
+          <w:b/>
+        </w:rPr>
+        <w:t>nama_pembeli}</w:t>
       </w:r>
     </w:p>
     <w:p>
       <w:pPr>
         <w:pStyle w:val="EnvelopeAddress"/>
         <w:framePr w:wrap="auto" w:vAnchor="page" w:x="4357" w:y="2881"/>
+        <w:rPr>
+          <w:rFonts w:ascii="Tahoma" w:hAnsi="Tahoma" w:cs="Tahoma"/>
+        </w:rPr>
       </w:pPr>
       <w:r>
-        <w:t>${alamat}</w:t>
+        <w:rPr>
+          <w:rFonts w:ascii="Tahoma" w:hAnsi="Tahoma" w:cs="Tahoma"/>
+        </w:rPr>
+        <w:t>{alamat}</w:t>
       </w:r>
     </w:p>
     <w:p>
       <w:pPr>
         <w:pStyle w:val="EnvelopeAddress"/>
         <w:framePr w:wrap="auto" w:vAnchor="page" w:x="4357" w:y="2881"/>
+        <w:rPr>
+          <w:rFonts w:ascii="Tahoma" w:hAnsi="Tahoma" w:cs="Tahoma"/>
+        </w:rPr>
       </w:pPr>
     </w:p>
     <w:p>
       <w:pPr>
         <w:pStyle w:val="EnvelopeAddress"/>
         <w:framePr w:wrap="auto" w:vAnchor="page" w:x="4357" w:y="2881"/>
+        <w:rPr>
+          <w:rFonts w:ascii="Tahoma" w:hAnsi="Tahoma" w:cs="Tahoma"/>
+        </w:rPr>
       </w:pPr>
       <w:r>
+        <w:rPr>
+          <w:rFonts w:ascii="Tahoma" w:hAnsi="Tahoma" w:cs="Tahoma"/>
+        </w:rPr>
         <w:t>Telp</w:t>
       </w:r>
       <w:r>
-        <w:t xml:space="preserve"> ${telepon}</w:t>
+        <w:rPr>
+          <w:rFonts w:ascii="Tahoma" w:hAnsi="Tahoma" w:cs="Tahoma"/>
+        </w:rPr>
+        <w:t xml:space="preserve"> {telepon}</w:t>
       </w:r>
     </w:p>
-    <w:p/>
+    <w:p>
+      <w:pPr>
+        <w:rPr>
+          <w:rFonts w:ascii="Tahoma" w:hAnsi="Tahoma" w:cs="Tahoma"/>
+        </w:rPr>
+      </w:pPr>
+    </w:p>
     <w:sectPr>
       <w:pgSz w:w="13041" w:h="6237" w:orient="landscape"/>
       <w:pgMar w:top="360" w:right="720" w:bottom="720" w:left="576" w:header="720" w:footer="720" w:gutter="0"/>
@@ -91,6 +139,50 @@
     <w:lsdException w:name="Subtitle" w:qFormat="1"/>
     <w:lsdException w:name="Strong" w:qFormat="1"/>
     <w:lsdException w:name="Emphasis" w:qFormat="1"/>
+    <w:lsdException w:name="Normal Table" w:semiHidden="1" w:unhideWhenUsed="1"/>
+    <w:lsdException w:name="Table Simple 1" w:semiHidden="1" w:unhideWhenUsed="1"/>
+    <w:lsdException w:name="Table Simple 2" w:semiHidden="1" w:unhideWhenUsed="1"/>
+    <w:lsdException w:name="Table Simple 3" w:semiHidden="1" w:unhideWhenUsed="1"/>
+    <w:lsdException w:name="Table Classic 1" w:semiHidden="1" w:unhideWhenUsed="1"/>
+    <w:lsdException w:name="Table Classic 2" w:semiHidden="1" w:unhideWhenUsed="1"/>
+    <w:lsdException w:name="Table Classic 3" w:semiHidden="1" w:unhideWhenUsed="1"/>
+    <w:lsdException w:name="Table Classic 4" w:semiHidden="1" w:unhideWhenUsed="1"/>
+    <w:lsdException w:name="Table Colorful 1" w:semiHidden="1" w:unhideWhenUsed="1"/>
+    <w:lsdException w:name="Table Colorful 2" w:semiHidden="1" w:unhideWhenUsed="1"/>
+    <w:lsdException w:name="Table Colorful 3" w:semiHidden="1" w:unhideWhenUsed="1"/>
+    <w:lsdException w:name="Table Columns 1" w:semiHidden="1" w:unhideWhenUsed="1"/>
+    <w:lsdException w:name="Table Columns 2" w:semiHidden="1" w:unhideWhenUsed="1"/>
+    <w:lsdException w:name="Table Columns 3" w:semiHidden="1" w:unhideWhenUsed="1"/>
+    <w:lsdException w:name="Table Columns 4" w:semiHidden="1" w:unhideWhenUsed="1"/>
+    <w:lsdException w:name="Table Columns 5" w:semiHidden="1" w:unhideWhenUsed="1"/>
+    <w:lsdException w:name="Table Grid 1" w:semiHidden="1" w:unhideWhenUsed="1"/>
+    <w:lsdException w:name="Table Grid 2" w:semiHidden="1" w:unhideWhenUsed="1"/>
+    <w:lsdException w:name="Table Grid 3" w:semiHidden="1" w:unhideWhenUsed="1"/>
+    <w:lsdException w:name="Table Grid 4" w:semiHidden="1" w:unhideWhenUsed="1"/>
+    <w:lsdException w:name="Table Grid 5" w:semiHidden="1" w:unhideWhenUsed="1"/>
+    <w:lsdException w:name="Table Grid 6" w:semiHidden="1" w:unhideWhenUsed="1"/>
+    <w:lsdException w:name="Table Grid 7" w:semiHidden="1" w:unhideWhenUsed="1"/>
+    <w:lsdException w:name="Table Grid 8" w:semiHidden="1" w:unhideWhenUsed="1"/>
+    <w:lsdException w:name="Table List 1" w:semiHidden="1" w:unhideWhenUsed="1"/>
+    <w:lsdException w:name="Table List 2" w:semiHidden="1" w:unhideWhenUsed="1"/>
+    <w:lsdException w:name="Table List 3" w:semiHidden="1" w:unhideWhenUsed="1"/>
+    <w:lsdException w:name="Table List 4" w:semiHidden="1" w:unhideWhenUsed="1"/>
+    <w:lsdException w:name="Table List 5" w:semiHidden="1" w:unhideWhenUsed="1"/>
+    <w:lsdException w:name="Table List 6" w:semiHidden="1" w:unhideWhenUsed="1"/>
+    <w:lsdException w:name="Table List 7" w:semiHidden="1" w:unhideWhenUsed="1"/>
+    <w:lsdException w:name="Table List 8" w:semiHidden="1" w:unhideWhenUsed="1"/>
+    <w:lsdException w:name="Table 3D effects 1" w:semiHidden="1" w:unhideWhenUsed="1"/>
+    <w:lsdException w:name="Table 3D effects 2" w:semiHidden="1" w:unhideWhenUsed="1"/>
+    <w:lsdException w:name="Table 3D effects 3" w:semiHidden="1" w:unhideWhenUsed="1"/>
+    <w:lsdException w:name="Table Contemporary" w:semiHidden="1" w:unhideWhenUsed="1"/>
+    <w:lsdException w:name="Table Elegant" w:semiHidden="1" w:unhideWhenUsed="1"/>
+    <w:lsdException w:name="Table Professional" w:semiHidden="1" w:unhideWhenUsed="1"/>
+    <w:lsdException w:name="Table Subtle 1" w:semiHidden="1" w:unhideWhenUsed="1"/>
+    <w:lsdException w:name="Table Subtle 2" w:semiHidden="1" w:unhideWhenUsed="1"/>
+    <w:lsdException w:name="Table Web 1" w:semiHidden="1" w:unhideWhenUsed="1"/>
+    <w:lsdException w:name="Table Web 2" w:semiHidden="1" w:unhideWhenUsed="1"/>
+    <w:lsdException w:name="Table Web 3" w:semiHidden="1" w:unhideWhenUsed="1"/>
+    <w:lsdException w:name="Table Theme" w:semiHidden="1" w:unhideWhenUsed="1"/>
     <w:lsdException w:name="Placeholder Text" w:semiHidden="1" w:uiPriority="99"/>
     <w:lsdException w:name="No Spacing" w:uiPriority="1" w:qFormat="1"/>
     <w:lsdException w:name="Light Shading" w:uiPriority="60"/>
@@ -317,11 +409,15 @@
   </w:style>
   <w:style w:type="character" w:default="1" w:styleId="DefaultParagraphFont">
     <w:name w:val="Default Paragraph Font"/>
+    <w:uiPriority w:val="1"/>
     <w:semiHidden/>
+    <w:unhideWhenUsed/>
   </w:style>
   <w:style w:type="table" w:default="1" w:styleId="TableNormal">
     <w:name w:val="Normal Table"/>
+    <w:uiPriority w:val="99"/>
     <w:semiHidden/>
+    <w:unhideWhenUsed/>
     <w:tblPr>
       <w:tblInd w:w="0" w:type="dxa"/>
       <w:tblCellMar>
@@ -334,7 +430,9 @@
   </w:style>
   <w:style w:type="numbering" w:default="1" w:styleId="NoList">
     <w:name w:val="No List"/>
+    <w:uiPriority w:val="99"/>
     <w:semiHidden/>
+    <w:unhideWhenUsed/>
   </w:style>
   <w:style w:type="paragraph" w:styleId="EnvelopeAddress">
     <w:name w:val="envelope address"/>
